--- a/documentacion/documento-tecnico.docx
+++ b/documentacion/documento-tecnico.docx
@@ -2,13 +2,54 @@
 <file path=word/document.xml><?xml version="1.0" encoding="utf-8"?>
 <w:document xmlns:w="http://schemas.openxmlformats.org/wordprocessingml/2006/main" xmlns:m="http://schemas.openxmlformats.org/officeDocument/2006/math" xmlns:r="http://schemas.openxmlformats.org/officeDocument/2006/relationships" xmlns:o="urn:schemas-microsoft-com:office:office" xmlns:v="urn:schemas-microsoft-com:vml" xmlns:w10="urn:schemas-microsoft-com:office:word" xmlns:a="http://schemas.openxmlformats.org/drawingml/2006/main" xmlns:pic="http://schemas.openxmlformats.org/drawingml/2006/picture" xmlns:wp="http://schemas.openxmlformats.org/drawingml/2006/wordprocessingDrawing">
   <w:body>
-    <w:bookmarkStart w:id="50" w:name="Xa92c1e02be906d50388783c715bda68aab1fb1d"/>
-    <w:p>
-      <w:pPr>
-        <w:pStyle w:val="Heading1"/>
-      </w:pPr>
-      <w:r>
-        <w:t xml:space="preserve">Documento Técnico: Aplicación del Índice de Digitalización Comunal</w:t>
+    <w:p>
+      <w:pPr>
+        <w:pStyle w:val="Title"/>
+      </w:pPr>
+      <w:r>
+        <w:t xml:space="preserve">Documento</w:t>
+      </w:r>
+      <w:r>
+        <w:t xml:space="preserve"> </w:t>
+      </w:r>
+      <w:r>
+        <w:t xml:space="preserve">Técnico:</w:t>
+      </w:r>
+      <w:r>
+        <w:t xml:space="preserve"> </w:t>
+      </w:r>
+      <w:r>
+        <w:t xml:space="preserve">Aplicación</w:t>
+      </w:r>
+      <w:r>
+        <w:t xml:space="preserve"> </w:t>
+      </w:r>
+      <w:r>
+        <w:t xml:space="preserve">del</w:t>
+      </w:r>
+      <w:r>
+        <w:t xml:space="preserve"> </w:t>
+      </w:r>
+      <w:r>
+        <w:t xml:space="preserve">Índice</w:t>
+      </w:r>
+      <w:r>
+        <w:t xml:space="preserve"> </w:t>
+      </w:r>
+      <w:r>
+        <w:t xml:space="preserve">de</w:t>
+      </w:r>
+      <w:r>
+        <w:t xml:space="preserve"> </w:t>
+      </w:r>
+      <w:r>
+        <w:t xml:space="preserve">Digitalización</w:t>
+      </w:r>
+      <w:r>
+        <w:t xml:space="preserve"> </w:t>
+      </w:r>
+      <w:r>
+        <w:t xml:space="preserve">Comunal</w:t>
       </w:r>
     </w:p>
     <w:bookmarkStart w:id="20" w:name="descripción-general"/>
@@ -17,7 +58,7 @@
         <w:pStyle w:val="Heading2"/>
       </w:pPr>
       <w:r>
-        <w:t xml:space="preserve">1. Descripción General</w:t>
+        <w:t xml:space="preserve">Descripción General</w:t>
       </w:r>
     </w:p>
     <w:p>
@@ -44,19 +85,9 @@
         <w:t xml:space="preserve">(Núcleo Milenio en Desigualdades y Oportunidades Digitales). Su propósito es visualizar y analizar los niveles de digitalización a nivel comunal y regional, proporcionando una herramienta interactiva para comprender las desigualdades y oportunidades digitales en el país.</w:t>
       </w:r>
     </w:p>
-    <w:bookmarkEnd w:id="20"/>
-    <w:bookmarkStart w:id="21" w:name="funcionalidades-clave"/>
-    <w:p>
-      <w:pPr>
-        <w:pStyle w:val="Heading2"/>
-      </w:pPr>
-      <w:r>
-        <w:t xml:space="preserve">2. Funcionalidades Clave</w:t>
-      </w:r>
-    </w:p>
-    <w:p>
-      <w:pPr>
-        <w:pStyle w:val="FirstParagraph"/>
+    <w:p>
+      <w:pPr>
+        <w:pStyle w:val="BodyText"/>
       </w:pPr>
       <w:r>
         <w:t xml:space="preserve">La aplicación permite la visualización de indicadores de acceso digital, mostrando el Índice de Digitalización y tres subindicadores clave:</w:t>
@@ -119,14 +150,14 @@
         <w:t xml:space="preserve">, que presentan de manera clara los indicadores para cada comuna o región. Los usuarios pueden filtrar y ordenar la información según diversos criterios, incluyendo búsqueda por nombre, ordenamiento, rango de habitantes, índice de desarrollo humano, región y categorías del índice. Además, ofrece la opción de ver subindicadores y detalles adicionales para cada comuna o región.</w:t>
       </w:r>
     </w:p>
-    <w:bookmarkEnd w:id="21"/>
-    <w:bookmarkStart w:id="22" w:name="arquitectura-de-la-aplicación"/>
+    <w:bookmarkEnd w:id="20"/>
+    <w:bookmarkStart w:id="21" w:name="arquitectura-de-la-aplicación"/>
     <w:p>
       <w:pPr>
         <w:pStyle w:val="Heading2"/>
       </w:pPr>
       <w:r>
-        <w:t xml:space="preserve">3. Arquitectura de la Aplicación</w:t>
+        <w:t xml:space="preserve">Arquitectura de la Aplicación</w:t>
       </w:r>
     </w:p>
     <w:p>
@@ -253,14 +284,14 @@
         <w:t xml:space="preserve">maneja la lógica del servidor, gestionando las interacciones y la reactividad de la aplicación.</w:t>
       </w:r>
     </w:p>
-    <w:bookmarkEnd w:id="22"/>
-    <w:bookmarkStart w:id="35" w:name="tecnologías-y-dependencias"/>
+    <w:bookmarkEnd w:id="21"/>
+    <w:bookmarkStart w:id="34" w:name="tecnologías-y-dependencias"/>
     <w:p>
       <w:pPr>
         <w:pStyle w:val="Heading2"/>
       </w:pPr>
       <w:r>
-        <w:t xml:space="preserve">4. Tecnologías y Dependencias</w:t>
+        <w:t xml:space="preserve">Tecnologías y Dependencias</w:t>
       </w:r>
     </w:p>
     <w:p>
@@ -384,7 +415,7 @@
               <w:pStyle w:val="Compact"/>
               <w:jc w:val="left"/>
             </w:pPr>
-            <w:hyperlink r:id="rId23">
+            <w:hyperlink r:id="rId22">
               <w:r>
                 <w:rPr>
                   <w:rStyle w:val="Hyperlink"/>
@@ -442,7 +473,7 @@
               <w:pStyle w:val="Compact"/>
               <w:jc w:val="left"/>
             </w:pPr>
-            <w:hyperlink r:id="rId24">
+            <w:hyperlink r:id="rId23">
               <w:r>
                 <w:rPr>
                   <w:rStyle w:val="Hyperlink"/>
@@ -500,7 +531,7 @@
               <w:pStyle w:val="Compact"/>
               <w:jc w:val="left"/>
             </w:pPr>
-            <w:hyperlink r:id="rId25">
+            <w:hyperlink r:id="rId24">
               <w:r>
                 <w:rPr>
                   <w:rStyle w:val="Hyperlink"/>
@@ -558,7 +589,7 @@
               <w:pStyle w:val="Compact"/>
               <w:jc w:val="left"/>
             </w:pPr>
-            <w:hyperlink r:id="rId26">
+            <w:hyperlink r:id="rId25">
               <w:r>
                 <w:rPr>
                   <w:rStyle w:val="Hyperlink"/>
@@ -616,7 +647,7 @@
               <w:pStyle w:val="Compact"/>
               <w:jc w:val="left"/>
             </w:pPr>
-            <w:hyperlink r:id="rId27">
+            <w:hyperlink r:id="rId26">
               <w:r>
                 <w:rPr>
                   <w:rStyle w:val="Hyperlink"/>
@@ -674,7 +705,7 @@
               <w:pStyle w:val="Compact"/>
               <w:jc w:val="left"/>
             </w:pPr>
-            <w:hyperlink r:id="rId28">
+            <w:hyperlink r:id="rId27">
               <w:r>
                 <w:rPr>
                   <w:rStyle w:val="Hyperlink"/>
@@ -732,7 +763,7 @@
               <w:pStyle w:val="Compact"/>
               <w:jc w:val="left"/>
             </w:pPr>
-            <w:hyperlink r:id="rId29">
+            <w:hyperlink r:id="rId28">
               <w:r>
                 <w:rPr>
                   <w:rStyle w:val="Hyperlink"/>
@@ -790,7 +821,7 @@
               <w:pStyle w:val="Compact"/>
               <w:jc w:val="left"/>
             </w:pPr>
-            <w:hyperlink r:id="rId30">
+            <w:hyperlink r:id="rId29">
               <w:r>
                 <w:rPr>
                   <w:rStyle w:val="Hyperlink"/>
@@ -848,7 +879,7 @@
               <w:pStyle w:val="Compact"/>
               <w:jc w:val="left"/>
             </w:pPr>
-            <w:hyperlink r:id="rId31">
+            <w:hyperlink r:id="rId30">
               <w:r>
                 <w:rPr>
                   <w:rStyle w:val="Hyperlink"/>
@@ -906,7 +937,7 @@
               <w:pStyle w:val="Compact"/>
               <w:jc w:val="left"/>
             </w:pPr>
-            <w:hyperlink r:id="rId32">
+            <w:hyperlink r:id="rId31">
               <w:r>
                 <w:rPr>
                   <w:rStyle w:val="Hyperlink"/>
@@ -964,7 +995,7 @@
               <w:pStyle w:val="Compact"/>
               <w:jc w:val="left"/>
             </w:pPr>
-            <w:hyperlink r:id="rId33">
+            <w:hyperlink r:id="rId32">
               <w:r>
                 <w:rPr>
                   <w:rStyle w:val="Hyperlink"/>
@@ -1022,7 +1053,7 @@
               <w:pStyle w:val="Compact"/>
               <w:jc w:val="left"/>
             </w:pPr>
-            <w:hyperlink r:id="rId34">
+            <w:hyperlink r:id="rId33">
               <w:r>
                 <w:rPr>
                   <w:rStyle w:val="Hyperlink"/>
@@ -1136,32 +1167,17 @@
         <w:t xml:space="preserve"> </w:t>
       </w:r>
       <w:r>
-        <w:t xml:space="preserve">y los paquetes mencionados, así como cualquier dependencia adicional detallada en</w:t>
-      </w:r>
-      <w:r>
-        <w:t xml:space="preserve"> </w:t>
-      </w:r>
-      <w:r>
-        <w:rPr>
-          <w:rStyle w:val="VerbatimChar"/>
-        </w:rPr>
-        <w:t xml:space="preserve">helpers.R</w:t>
-      </w:r>
-      <w:r>
-        <w:t xml:space="preserve"> </w:t>
-      </w:r>
-      <w:r>
-        <w:t xml:space="preserve">u otros archivos.</w:t>
-      </w:r>
-    </w:p>
-    <w:bookmarkEnd w:id="35"/>
-    <w:bookmarkStart w:id="40" w:name="instrucciones-de-instalación-y-ejecución"/>
+        <w:t xml:space="preserve">y los paquetes mencionados.</w:t>
+      </w:r>
+    </w:p>
+    <w:bookmarkEnd w:id="34"/>
+    <w:bookmarkStart w:id="39" w:name="instrucciones-de-instalación-y-ejecución"/>
     <w:p>
       <w:pPr>
         <w:pStyle w:val="Heading2"/>
       </w:pPr>
       <w:r>
-        <w:t xml:space="preserve">5. Instrucciones de Instalación y Ejecución</w:t>
+        <w:t xml:space="preserve">Instrucciones de Instalación y Ejecución</w:t>
       </w:r>
     </w:p>
     <w:p>
@@ -1172,7 +1188,7 @@
         <w:t xml:space="preserve">Existen dos estrategias principales para servir la aplicación:</w:t>
       </w:r>
     </w:p>
-    <w:bookmarkStart w:id="37" w:name="opción-1-utilizar-shinyapps.io"/>
+    <w:bookmarkStart w:id="36" w:name="opción-1-utilizar-shinyapps.io"/>
     <w:p>
       <w:pPr>
         <w:pStyle w:val="Heading3"/>
@@ -1231,7 +1247,7 @@
       <w:r>
         <w:t xml:space="preserve"> </w:t>
       </w:r>
-      <w:hyperlink r:id="rId36">
+      <w:hyperlink r:id="rId35">
         <w:r>
           <w:rPr>
             <w:rStyle w:val="Hyperlink"/>
@@ -1373,8 +1389,8 @@
         <w:t xml:space="preserve">mediante la URL proporcionada por shinyapps.io una vez completado el despliegue.</w:t>
       </w:r>
     </w:p>
-    <w:bookmarkEnd w:id="37"/>
-    <w:bookmarkStart w:id="39" w:name="X5792e1828a9ffe982606d3a12b4c4d52f0a373d"/>
+    <w:bookmarkEnd w:id="36"/>
+    <w:bookmarkStart w:id="38" w:name="X5792e1828a9ffe982606d3a12b4c4d52f0a373d"/>
     <w:p>
       <w:pPr>
         <w:pStyle w:val="Heading3"/>
@@ -1511,7 +1527,7 @@
       <w:r>
         <w:t xml:space="preserve"> </w:t>
       </w:r>
-      <w:hyperlink r:id="rId38">
+      <w:hyperlink r:id="rId37">
         <w:r>
           <w:rPr>
             <w:rStyle w:val="Hyperlink"/>
@@ -1621,15 +1637,15 @@
         <w:t xml:space="preserve">Para más detalles, se recomienda consultar la documentación oficial y los recursos de soporte de Posit.</w:t>
       </w:r>
     </w:p>
+    <w:bookmarkEnd w:id="38"/>
     <w:bookmarkEnd w:id="39"/>
-    <w:bookmarkEnd w:id="40"/>
-    <w:bookmarkStart w:id="43" w:name="uso-de-la-aplicación"/>
+    <w:bookmarkStart w:id="42" w:name="uso-de-la-aplicación"/>
     <w:p>
       <w:pPr>
         <w:pStyle w:val="Heading2"/>
       </w:pPr>
       <w:r>
-        <w:t xml:space="preserve">6. Uso de la Aplicación</w:t>
+        <w:t xml:space="preserve">Uso de la Aplicación</w:t>
       </w:r>
     </w:p>
     <w:p>
@@ -1640,7 +1656,7 @@
         <w:t xml:space="preserve">La aplicación está diseñada para ser intuitiva y fácil de navegar, permitiendo a los usuarios explorar el Índice de Digitalización Comunal y sus subindicadores para diferentes comunas y regiones de Chile.</w:t>
       </w:r>
     </w:p>
-    <w:bookmarkStart w:id="41" w:name="estructura-principal"/>
+    <w:bookmarkStart w:id="40" w:name="estructura-principal"/>
     <w:p>
       <w:pPr>
         <w:pStyle w:val="Heading3"/>
@@ -1875,8 +1891,8 @@
         <w:t xml:space="preserve">para cada comuna o región, según la sección seleccionada. Cada tarjeta incluye el nombre de la comuna o región, el valor del Índice de Digitalización y su categoría, y ofrece la opción de ver detalles adicionales sobre los subindicadores. Los medidores visuales proporcionan una representación gráfica del rendimiento en cada indicador.</w:t>
       </w:r>
     </w:p>
-    <w:bookmarkEnd w:id="41"/>
-    <w:bookmarkStart w:id="42" w:name="cómo-navegar-y-utilizar-la-aplicación"/>
+    <w:bookmarkEnd w:id="40"/>
+    <w:bookmarkStart w:id="41" w:name="cómo-navegar-y-utilizar-la-aplicación"/>
     <w:p>
       <w:pPr>
         <w:pStyle w:val="Heading3"/>
@@ -1979,18 +1995,18 @@
         <w:t xml:space="preserve">: Accede a información detallada sobre cómo se calculan los índices y subindicadores, incluyendo la posibilidad de descargar informes en PDF.</w:t>
       </w:r>
     </w:p>
+    <w:bookmarkEnd w:id="41"/>
     <w:bookmarkEnd w:id="42"/>
-    <w:bookmarkEnd w:id="43"/>
-    <w:bookmarkStart w:id="48" w:name="consideraciones-adicionales"/>
+    <w:bookmarkStart w:id="47" w:name="consideraciones-adicionales"/>
     <w:p>
       <w:pPr>
         <w:pStyle w:val="Heading2"/>
       </w:pPr>
       <w:r>
-        <w:t xml:space="preserve">7. Consideraciones Adicionales</w:t>
-      </w:r>
-    </w:p>
-    <w:bookmarkStart w:id="44" w:name="licencias-y-derechos-de-autor"/>
+        <w:t xml:space="preserve">Consideraciones Adicionales</w:t>
+      </w:r>
+    </w:p>
+    <w:bookmarkStart w:id="43" w:name="licencias-y-derechos-de-autor"/>
     <w:p>
       <w:pPr>
         <w:pStyle w:val="Heading3"/>
@@ -2023,8 +2039,8 @@
         <w:t xml:space="preserve">(Núcleo Milenio en Desigualdades y Oportunidades Digitales). Se recomienda citar adecuadamente a NUDOS al utilizar o referenciar la información presentada en la aplicación.</w:t>
       </w:r>
     </w:p>
-    <w:bookmarkEnd w:id="44"/>
-    <w:bookmarkStart w:id="47" w:name="contacto-y-soporte"/>
+    <w:bookmarkEnd w:id="43"/>
+    <w:bookmarkStart w:id="46" w:name="contacto-y-soporte"/>
     <w:p>
       <w:pPr>
         <w:pStyle w:val="Heading3"/>
@@ -2038,17 +2054,11 @@
         <w:pStyle w:val="FirstParagraph"/>
       </w:pPr>
       <w:r>
-        <w:t xml:space="preserve">Para consultas, soporte técnico o sugerencias sobre la aplicación, puedes contactar a:</w:t>
-      </w:r>
-    </w:p>
-    <w:p>
-      <w:pPr>
-        <w:pStyle w:val="Compact"/>
-        <w:numPr>
-          <w:ilvl w:val="0"/>
-          <w:numId w:val="1006"/>
-        </w:numPr>
-      </w:pPr>
+        <w:t xml:space="preserve">Para consultas, soporte técnico o sugerencias sobre la aplicación, puedes contactar a</w:t>
+      </w:r>
+      <w:r>
+        <w:t xml:space="preserve"> </w:t>
+      </w:r>
       <w:r>
         <w:rPr>
           <w:b/>
@@ -2062,7 +2072,7 @@
       <w:r>
         <w:t xml:space="preserve"> </w:t>
       </w:r>
-      <w:hyperlink r:id="rId45">
+      <w:hyperlink r:id="rId44">
         <w:r>
           <w:rPr>
             <w:rStyle w:val="Hyperlink"/>
@@ -2070,15 +2080,15 @@
           <w:t xml:space="preserve">francisca.balbontinpuig@gmail.com</w:t>
         </w:r>
       </w:hyperlink>
-    </w:p>
-    <w:p>
-      <w:pPr>
-        <w:pStyle w:val="Compact"/>
-        <w:numPr>
-          <w:ilvl w:val="0"/>
-          <w:numId w:val="1006"/>
-        </w:numPr>
-      </w:pPr>
+      <w:r>
+        <w:t xml:space="preserve"> </w:t>
+      </w:r>
+      <w:r>
+        <w:t xml:space="preserve">o</w:t>
+      </w:r>
+      <w:r>
+        <w:t xml:space="preserve"> </w:t>
+      </w:r>
       <w:r>
         <w:rPr>
           <w:b/>
@@ -2092,7 +2102,7 @@
       <w:r>
         <w:t xml:space="preserve"> </w:t>
       </w:r>
-      <w:hyperlink r:id="rId46">
+      <w:hyperlink r:id="rId45">
         <w:r>
           <w:rPr>
             <w:rStyle w:val="Hyperlink"/>
@@ -2101,31 +2111,8 @@
         </w:r>
       </w:hyperlink>
     </w:p>
+    <w:bookmarkEnd w:id="46"/>
     <w:bookmarkEnd w:id="47"/>
-    <w:bookmarkEnd w:id="48"/>
-    <w:bookmarkStart w:id="49" w:name="X304b6084a044bb50ea7f3429c66f6e0709312d9"/>
-    <w:p>
-      <w:pPr>
-        <w:pStyle w:val="Heading2"/>
-      </w:pPr>
-      <w:r>
-        <w:t xml:space="preserve">8. Futuras Mejoras y Funcionalidades Planificadas</w:t>
-      </w:r>
-    </w:p>
-    <w:p>
-      <w:pPr>
-        <w:pStyle w:val="FirstParagraph"/>
-      </w:pPr>
-      <w:r>
-        <w:rPr>
-          <w:i/>
-          <w:iCs/>
-        </w:rPr>
-        <w:t xml:space="preserve">(Si tienes planes para futuras mejoras, puedes detallarlos aquí. Por ejemplo, integrar nuevos indicadores, mejorar las visualizaciones, adaptar la aplicación para dispositivos móviles, etc.)</w:t>
-      </w:r>
-    </w:p>
-    <w:bookmarkEnd w:id="49"/>
-    <w:bookmarkEnd w:id="50"/>
     <w:sectPr/>
   </w:body>
 </w:document>
@@ -2490,9 +2477,6 @@
     <w:abstractNumId w:val="991"/>
   </w:num>
   <w:num w:numId="1005">
-    <w:abstractNumId w:val="991"/>
-  </w:num>
-  <w:num w:numId="1006">
     <w:abstractNumId w:val="991"/>
   </w:num>
 </w:numbering>
